--- a/[Assignment 3] 9025520232_Rotchanaphisit Wichai_python.docx
+++ b/[Assignment 3] 9025520232_Rotchanaphisit Wichai_python.docx
@@ -37,7 +37,16 @@
           <w:sz w:val="24"/>
           <w:szCs w:val="32"/>
         </w:rPr>
-        <w:t>Assignment 2</w:t>
+        <w:t xml:space="preserve">Assignment </w:t>
+      </w:r>
+      <w:r>
+        <w:rPr>
+          <w:b/>
+          <w:bCs/>
+          <w:sz w:val="24"/>
+          <w:szCs w:val="32"/>
+        </w:rPr>
+        <w:t>3</w:t>
       </w:r>
       <w:r>
         <w:rPr>
@@ -86,28 +95,28 @@
           <w:sz w:val="24"/>
           <w:szCs w:val="32"/>
         </w:rPr>
-        <w:t xml:space="preserve">To run dt.py code, you have </w:t>
-      </w:r>
-      <w:r>
-        <w:rPr>
-          <w:sz w:val="24"/>
-          <w:szCs w:val="32"/>
-        </w:rPr>
-        <w:t>use the command line</w:t>
-      </w:r>
-      <w:r>
-        <w:rPr>
-          <w:sz w:val="24"/>
-          <w:szCs w:val="32"/>
-        </w:rPr>
-        <w:t xml:space="preserve"> format</w:t>
-      </w:r>
-      <w:r>
-        <w:rPr>
-          <w:sz w:val="24"/>
-          <w:szCs w:val="32"/>
-        </w:rPr>
-        <w:t>:</w:t>
+        <w:t xml:space="preserve">To run </w:t>
+      </w:r>
+      <w:r>
+        <w:rPr>
+          <w:sz w:val="24"/>
+          <w:szCs w:val="32"/>
+        </w:rPr>
+        <w:t>clustering</w:t>
+      </w:r>
+      <w:r>
+        <w:rPr>
+          <w:sz w:val="24"/>
+          <w:szCs w:val="32"/>
+        </w:rPr>
+        <w:t xml:space="preserve">.py code, you have </w:t>
+      </w:r>
+      <w:r>
+        <w:rPr>
+          <w:sz w:val="24"/>
+          <w:szCs w:val="32"/>
+        </w:rPr>
+        <w:t>use the command line format:</w:t>
       </w:r>
     </w:p>
     <w:p>
@@ -126,30 +135,99 @@
           <w:color w:val="CE9178"/>
           <w:szCs w:val="22"/>
         </w:rPr>
-        <w:t>python [python script] [training file] [test file] [output file]</w:t>
-      </w:r>
-    </w:p>
-    <w:p>
-      <w:pPr>
-        <w:rPr>
-          <w:sz w:val="24"/>
-          <w:szCs w:val="32"/>
-        </w:rPr>
-      </w:pPr>
-    </w:p>
-    <w:p>
-      <w:pPr>
-        <w:rPr>
-          <w:sz w:val="24"/>
-          <w:szCs w:val="32"/>
-        </w:rPr>
-      </w:pPr>
-      <w:r>
-        <w:rPr>
-          <w:sz w:val="24"/>
-          <w:szCs w:val="32"/>
-        </w:rPr>
-        <w:t>For example:</w:t>
+        <w:t>python [python script] [</w:t>
+      </w:r>
+      <w:r>
+        <w:rPr>
+          <w:rFonts w:ascii="Consolas" w:eastAsia="Times New Roman" w:hAnsi="Consolas" w:cs="Times New Roman"/>
+          <w:color w:val="CE9178"/>
+          <w:szCs w:val="22"/>
+        </w:rPr>
+        <w:t>input data file name</w:t>
+      </w:r>
+      <w:r>
+        <w:rPr>
+          <w:rFonts w:ascii="Consolas" w:eastAsia="Times New Roman" w:hAnsi="Consolas" w:cs="Times New Roman"/>
+          <w:color w:val="CE9178"/>
+          <w:szCs w:val="22"/>
+        </w:rPr>
+        <w:t>] [</w:t>
+      </w:r>
+      <w:r>
+        <w:rPr>
+          <w:rFonts w:ascii="Consolas" w:eastAsia="Times New Roman" w:hAnsi="Consolas" w:cs="Times New Roman"/>
+          <w:color w:val="CE9178"/>
+          <w:szCs w:val="22"/>
+        </w:rPr>
+        <w:t>n</w:t>
+      </w:r>
+      <w:r>
+        <w:rPr>
+          <w:rFonts w:ascii="Consolas" w:eastAsia="Times New Roman" w:hAnsi="Consolas" w:cs="Times New Roman"/>
+          <w:color w:val="CE9178"/>
+          <w:szCs w:val="22"/>
+        </w:rPr>
+        <w:t>] [</w:t>
+      </w:r>
+      <w:r>
+        <w:rPr>
+          <w:rFonts w:ascii="Consolas" w:eastAsia="Times New Roman" w:hAnsi="Consolas" w:cs="Times New Roman"/>
+          <w:color w:val="CE9178"/>
+          <w:szCs w:val="22"/>
+        </w:rPr>
+        <w:t>eps</w:t>
+      </w:r>
+      <w:r>
+        <w:rPr>
+          <w:rFonts w:ascii="Consolas" w:eastAsia="Times New Roman" w:hAnsi="Consolas" w:cs="Times New Roman"/>
+          <w:color w:val="CE9178"/>
+          <w:szCs w:val="22"/>
+        </w:rPr>
+        <w:t>]</w:t>
+      </w:r>
+      <w:r>
+        <w:rPr>
+          <w:rFonts w:ascii="Consolas" w:eastAsia="Times New Roman" w:hAnsi="Consolas" w:cs="Times New Roman"/>
+          <w:color w:val="CE9178"/>
+          <w:szCs w:val="22"/>
+        </w:rPr>
+        <w:t xml:space="preserve"> [MinPts]</w:t>
+      </w:r>
+    </w:p>
+    <w:p>
+      <w:pPr>
+        <w:rPr>
+          <w:sz w:val="24"/>
+          <w:szCs w:val="32"/>
+        </w:rPr>
+      </w:pPr>
+    </w:p>
+    <w:p>
+      <w:pPr>
+        <w:rPr>
+          <w:b/>
+          <w:bCs/>
+          <w:sz w:val="24"/>
+          <w:szCs w:val="32"/>
+        </w:rPr>
+      </w:pPr>
+      <w:r>
+        <w:rPr>
+          <w:b/>
+          <w:bCs/>
+          <w:sz w:val="24"/>
+          <w:szCs w:val="32"/>
+        </w:rPr>
+        <w:t>Running commad</w:t>
+      </w:r>
+      <w:r>
+        <w:rPr>
+          <w:b/>
+          <w:bCs/>
+          <w:sz w:val="24"/>
+          <w:szCs w:val="32"/>
+        </w:rPr>
+        <w:t>:</w:t>
       </w:r>
     </w:p>
     <w:p>
@@ -175,26 +253,76 @@
           <w:color w:val="CE9178"/>
           <w:szCs w:val="22"/>
         </w:rPr>
-        <w:t xml:space="preserve">python dt.py dt_train.txt dt_test.txt dt_result.txt   </w:t>
-      </w:r>
-    </w:p>
-    <w:p>
-      <w:pPr>
-        <w:rPr>
-          <w:sz w:val="24"/>
-          <w:szCs w:val="32"/>
-        </w:rPr>
-      </w:pPr>
-      <w:r>
-        <w:rPr>
-          <w:sz w:val="24"/>
-          <w:szCs w:val="32"/>
-        </w:rPr>
+        <w:t xml:space="preserve">python </w:t>
+      </w:r>
+      <w:r>
+        <w:rPr>
+          <w:rFonts w:ascii="Consolas" w:eastAsia="Times New Roman" w:hAnsi="Consolas" w:cs="Times New Roman"/>
+          <w:b/>
+          <w:bCs/>
+          <w:color w:val="CE9178"/>
+          <w:szCs w:val="22"/>
+        </w:rPr>
+        <w:t>clustering</w:t>
+      </w:r>
+      <w:r>
+        <w:rPr>
+          <w:rFonts w:ascii="Consolas" w:eastAsia="Times New Roman" w:hAnsi="Consolas" w:cs="Times New Roman"/>
+          <w:b/>
+          <w:bCs/>
+          <w:color w:val="CE9178"/>
+          <w:szCs w:val="22"/>
+        </w:rPr>
+        <w:t xml:space="preserve">.py </w:t>
+      </w:r>
+      <w:r>
+        <w:rPr>
+          <w:rFonts w:ascii="Consolas" w:eastAsia="Times New Roman" w:hAnsi="Consolas" w:cs="Times New Roman"/>
+          <w:b/>
+          <w:bCs/>
+          <w:color w:val="CE9178"/>
+          <w:szCs w:val="22"/>
+        </w:rPr>
+        <w:t>input1</w:t>
+      </w:r>
+      <w:r>
+        <w:rPr>
+          <w:rFonts w:ascii="Consolas" w:eastAsia="Times New Roman" w:hAnsi="Consolas" w:cs="Times New Roman"/>
+          <w:b/>
+          <w:bCs/>
+          <w:color w:val="CE9178"/>
+          <w:szCs w:val="22"/>
+        </w:rPr>
+        <w:t xml:space="preserve">.txt </w:t>
+      </w:r>
+      <w:r>
+        <w:rPr>
+          <w:rFonts w:ascii="Consolas" w:eastAsia="Times New Roman" w:hAnsi="Consolas" w:cs="Times New Roman"/>
+          <w:b/>
+          <w:bCs/>
+          <w:color w:val="CE9178"/>
+          <w:szCs w:val="22"/>
+        </w:rPr>
+        <w:t>8 15 22</w:t>
+      </w:r>
+    </w:p>
+    <w:p>
+      <w:pPr>
+        <w:ind w:left="360"/>
+        <w:rPr>
+          <w:rFonts w:ascii="Consolas" w:eastAsia="Times New Roman" w:hAnsi="Consolas" w:cs="Times New Roman"/>
+          <w:b/>
+          <w:bCs/>
+          <w:color w:val="CE9178"/>
+          <w:szCs w:val="22"/>
+        </w:rPr>
+      </w:pPr>
+      <w:r>
         <w:drawing>
-          <wp:inline distT="0" distB="0" distL="0" distR="0" wp14:anchorId="04E06B70" wp14:editId="308657A5">
-            <wp:extent cx="4061812" cy="1539373"/>
-            <wp:effectExtent l="0" t="0" r="0" b="3810"/>
-            <wp:docPr id="1" name="Picture 1"/>
+          <wp:inline distT="0" distB="0" distL="0" distR="0" wp14:anchorId="2B9FEDBE" wp14:editId="65AFFEDA">
+            <wp:extent cx="5731510" cy="447675"/>
+            <wp:effectExtent l="0" t="0" r="0" b="0"/>
+            <wp:docPr id="1273024731" name="Picture 1"/>
             <wp:cNvGraphicFramePr>
               <a:graphicFrameLocks xmlns:a="http://schemas.openxmlformats.org/drawingml/2006/main" noChangeAspect="1"/>
             </wp:cNvGraphicFramePr>
@@ -202,7 +330,7 @@
               <a:graphicData uri="http://schemas.openxmlformats.org/drawingml/2006/picture">
                 <pic:pic xmlns:pic="http://schemas.openxmlformats.org/drawingml/2006/picture">
                   <pic:nvPicPr>
-                    <pic:cNvPr id="1" name=""/>
+                    <pic:cNvPr id="1273024731" name=""/>
                     <pic:cNvPicPr/>
                   </pic:nvPicPr>
                   <pic:blipFill>
@@ -214,7 +342,7 @@
                   <pic:spPr>
                     <a:xfrm>
                       <a:off x="0" y="0"/>
-                      <a:ext cx="4061812" cy="1539373"/>
+                      <a:ext cx="5731510" cy="447675"/>
                     </a:xfrm>
                     <a:prstGeom prst="rect">
                       <a:avLst/>
@@ -229,21 +357,154 @@
     </w:p>
     <w:p>
       <w:pPr>
-        <w:rPr>
-          <w:sz w:val="24"/>
-          <w:szCs w:val="32"/>
-        </w:rPr>
-      </w:pPr>
-      <w:r>
-        <w:rPr>
-          <w:sz w:val="24"/>
-          <w:szCs w:val="32"/>
+        <w:pStyle w:val="ListParagraph"/>
+        <w:numPr>
+          <w:ilvl w:val="0"/>
+          <w:numId w:val="1"/>
+        </w:numPr>
+        <w:rPr>
+          <w:rFonts w:ascii="Consolas" w:eastAsia="Times New Roman" w:hAnsi="Consolas" w:cs="Times New Roman"/>
+          <w:b/>
+          <w:bCs/>
+          <w:color w:val="CE9178"/>
+          <w:szCs w:val="22"/>
+        </w:rPr>
+      </w:pPr>
+      <w:r>
+        <w:rPr>
+          <w:rFonts w:ascii="Consolas" w:eastAsia="Times New Roman" w:hAnsi="Consolas" w:cs="Times New Roman"/>
+          <w:b/>
+          <w:bCs/>
+          <w:color w:val="CE9178"/>
+          <w:szCs w:val="22"/>
+        </w:rPr>
+        <w:t xml:space="preserve">python </w:t>
+      </w:r>
+      <w:r>
+        <w:rPr>
+          <w:rFonts w:ascii="Consolas" w:eastAsia="Times New Roman" w:hAnsi="Consolas" w:cs="Times New Roman"/>
+          <w:b/>
+          <w:bCs/>
+          <w:color w:val="CE9178"/>
+          <w:szCs w:val="22"/>
+        </w:rPr>
+        <w:t>clustering</w:t>
+      </w:r>
+      <w:r>
+        <w:rPr>
+          <w:rFonts w:ascii="Consolas" w:eastAsia="Times New Roman" w:hAnsi="Consolas" w:cs="Times New Roman"/>
+          <w:b/>
+          <w:bCs/>
+          <w:color w:val="CE9178"/>
+          <w:szCs w:val="22"/>
+        </w:rPr>
+        <w:t xml:space="preserve">.py </w:t>
+      </w:r>
+      <w:r>
+        <w:rPr>
+          <w:rFonts w:ascii="Consolas" w:eastAsia="Times New Roman" w:hAnsi="Consolas" w:cs="Times New Roman"/>
+          <w:b/>
+          <w:bCs/>
+          <w:color w:val="CE9178"/>
+          <w:szCs w:val="22"/>
+        </w:rPr>
+        <w:t>input</w:t>
+      </w:r>
+      <w:r>
+        <w:rPr>
+          <w:rFonts w:ascii="Consolas" w:eastAsia="Times New Roman" w:hAnsi="Consolas" w:cs="Times New Roman"/>
+          <w:b/>
+          <w:bCs/>
+          <w:color w:val="CE9178"/>
+          <w:szCs w:val="22"/>
+        </w:rPr>
+        <w:t>2</w:t>
+      </w:r>
+      <w:r>
+        <w:rPr>
+          <w:rFonts w:ascii="Consolas" w:eastAsia="Times New Roman" w:hAnsi="Consolas" w:cs="Times New Roman"/>
+          <w:b/>
+          <w:bCs/>
+          <w:color w:val="CE9178"/>
+          <w:szCs w:val="22"/>
+        </w:rPr>
+        <w:t xml:space="preserve">.txt </w:t>
+      </w:r>
+      <w:r>
+        <w:rPr>
+          <w:rFonts w:ascii="Consolas" w:eastAsia="Times New Roman" w:hAnsi="Consolas" w:cs="Times New Roman"/>
+          <w:b/>
+          <w:bCs/>
+          <w:color w:val="CE9178"/>
+          <w:szCs w:val="22"/>
+        </w:rPr>
+        <w:t>5</w:t>
+      </w:r>
+      <w:r>
+        <w:rPr>
+          <w:rFonts w:ascii="Consolas" w:eastAsia="Times New Roman" w:hAnsi="Consolas" w:cs="Times New Roman"/>
+          <w:b/>
+          <w:bCs/>
+          <w:color w:val="CE9178"/>
+          <w:szCs w:val="22"/>
+        </w:rPr>
+        <w:t xml:space="preserve"> </w:t>
+      </w:r>
+      <w:r>
+        <w:rPr>
+          <w:rFonts w:ascii="Consolas" w:eastAsia="Times New Roman" w:hAnsi="Consolas" w:cs="Times New Roman"/>
+          <w:b/>
+          <w:bCs/>
+          <w:color w:val="CE9178"/>
+          <w:szCs w:val="22"/>
+        </w:rPr>
+        <w:t>2</w:t>
+      </w:r>
+      <w:r>
+        <w:rPr>
+          <w:rFonts w:ascii="Consolas" w:eastAsia="Times New Roman" w:hAnsi="Consolas" w:cs="Times New Roman"/>
+          <w:b/>
+          <w:bCs/>
+          <w:color w:val="CE9178"/>
+          <w:szCs w:val="22"/>
+        </w:rPr>
+        <w:t xml:space="preserve"> </w:t>
+      </w:r>
+      <w:r>
+        <w:rPr>
+          <w:rFonts w:ascii="Consolas" w:eastAsia="Times New Roman" w:hAnsi="Consolas" w:cs="Times New Roman"/>
+          <w:b/>
+          <w:bCs/>
+          <w:color w:val="CE9178"/>
+          <w:szCs w:val="22"/>
+        </w:rPr>
+        <w:t>7</w:t>
+      </w:r>
+    </w:p>
+    <w:p>
+      <w:pPr>
+        <w:ind w:left="360"/>
+        <w:rPr>
+          <w:rFonts w:ascii="Consolas" w:eastAsia="Times New Roman" w:hAnsi="Consolas" w:cs="Times New Roman"/>
+          <w:b/>
+          <w:bCs/>
+          <w:color w:val="CE9178"/>
+          <w:szCs w:val="22"/>
+        </w:rPr>
+      </w:pPr>
+      <w:r>
+        <w:rPr>
+          <w:rFonts w:ascii="Consolas" w:eastAsia="Times New Roman" w:hAnsi="Consolas" w:cs="Times New Roman"/>
+          <w:b/>
+          <w:bCs/>
+          <w:color w:val="CE9178"/>
+          <w:szCs w:val="22"/>
         </w:rPr>
         <w:drawing>
-          <wp:inline distT="0" distB="0" distL="0" distR="0" wp14:anchorId="45DC12EA" wp14:editId="14818579">
-            <wp:extent cx="5943600" cy="264795"/>
+          <wp:inline distT="0" distB="0" distL="0" distR="0" wp14:anchorId="020542BA" wp14:editId="4B8DC78D">
+            <wp:extent cx="5731510" cy="443230"/>
             <wp:effectExtent l="0" t="0" r="0" b="0"/>
-            <wp:docPr id="3" name="Picture 3"/>
+            <wp:docPr id="545153392" name="Picture 1"/>
             <wp:cNvGraphicFramePr>
               <a:graphicFrameLocks xmlns:a="http://schemas.openxmlformats.org/drawingml/2006/main" noChangeAspect="1"/>
             </wp:cNvGraphicFramePr>
@@ -251,7 +512,7 @@
               <a:graphicData uri="http://schemas.openxmlformats.org/drawingml/2006/picture">
                 <pic:pic xmlns:pic="http://schemas.openxmlformats.org/drawingml/2006/picture">
                   <pic:nvPicPr>
-                    <pic:cNvPr id="1" name=""/>
+                    <pic:cNvPr id="545153392" name=""/>
                     <pic:cNvPicPr/>
                   </pic:nvPicPr>
                   <pic:blipFill>
@@ -263,7 +524,7 @@
                   <pic:spPr>
                     <a:xfrm>
                       <a:off x="0" y="0"/>
-                      <a:ext cx="5943600" cy="264795"/>
+                      <a:ext cx="5731510" cy="443230"/>
                     </a:xfrm>
                     <a:prstGeom prst="rect">
                       <a:avLst/>
@@ -299,86 +560,133 @@
           <w:color w:val="CE9178"/>
           <w:szCs w:val="22"/>
         </w:rPr>
-        <w:t>python dt.py dt_train</w:t>
-      </w:r>
-      <w:r>
-        <w:rPr>
-          <w:rFonts w:ascii="Consolas" w:eastAsia="Times New Roman" w:hAnsi="Consolas" w:cs="Times New Roman"/>
-          <w:b/>
-          <w:bCs/>
-          <w:color w:val="CE9178"/>
-          <w:szCs w:val="22"/>
-        </w:rPr>
-        <w:t>1</w:t>
-      </w:r>
-      <w:r>
-        <w:rPr>
-          <w:rFonts w:ascii="Consolas" w:eastAsia="Times New Roman" w:hAnsi="Consolas" w:cs="Times New Roman"/>
-          <w:b/>
-          <w:bCs/>
-          <w:color w:val="CE9178"/>
-          <w:szCs w:val="22"/>
-        </w:rPr>
-        <w:t>.txt dt_test</w:t>
-      </w:r>
-      <w:r>
-        <w:rPr>
-          <w:rFonts w:ascii="Consolas" w:eastAsia="Times New Roman" w:hAnsi="Consolas" w:cs="Times New Roman"/>
-          <w:b/>
-          <w:bCs/>
-          <w:color w:val="CE9178"/>
-          <w:szCs w:val="22"/>
-        </w:rPr>
-        <w:t>1</w:t>
-      </w:r>
-      <w:r>
-        <w:rPr>
-          <w:rFonts w:ascii="Consolas" w:eastAsia="Times New Roman" w:hAnsi="Consolas" w:cs="Times New Roman"/>
-          <w:b/>
-          <w:bCs/>
-          <w:color w:val="CE9178"/>
-          <w:szCs w:val="22"/>
-        </w:rPr>
-        <w:t>.txt dt_result</w:t>
-      </w:r>
-      <w:r>
-        <w:rPr>
-          <w:rFonts w:ascii="Consolas" w:eastAsia="Times New Roman" w:hAnsi="Consolas" w:cs="Times New Roman"/>
-          <w:b/>
-          <w:bCs/>
-          <w:color w:val="CE9178"/>
-          <w:szCs w:val="22"/>
-        </w:rPr>
-        <w:t>1</w:t>
-      </w:r>
-      <w:r>
-        <w:rPr>
-          <w:rFonts w:ascii="Consolas" w:eastAsia="Times New Roman" w:hAnsi="Consolas" w:cs="Times New Roman"/>
-          <w:b/>
-          <w:bCs/>
-          <w:color w:val="CE9178"/>
-          <w:szCs w:val="22"/>
-        </w:rPr>
-        <w:t xml:space="preserve">.txt   </w:t>
-      </w:r>
-    </w:p>
-    <w:p>
-      <w:pPr>
-        <w:rPr>
-          <w:sz w:val="24"/>
-          <w:szCs w:val="32"/>
-        </w:rPr>
-      </w:pPr>
-      <w:r>
-        <w:rPr>
-          <w:sz w:val="24"/>
-          <w:szCs w:val="32"/>
+        <w:t xml:space="preserve">python </w:t>
+      </w:r>
+      <w:r>
+        <w:rPr>
+          <w:rFonts w:ascii="Consolas" w:eastAsia="Times New Roman" w:hAnsi="Consolas" w:cs="Times New Roman"/>
+          <w:b/>
+          <w:bCs/>
+          <w:color w:val="CE9178"/>
+          <w:szCs w:val="22"/>
+        </w:rPr>
+        <w:t>clustering</w:t>
+      </w:r>
+      <w:r>
+        <w:rPr>
+          <w:rFonts w:ascii="Consolas" w:eastAsia="Times New Roman" w:hAnsi="Consolas" w:cs="Times New Roman"/>
+          <w:b/>
+          <w:bCs/>
+          <w:color w:val="CE9178"/>
+          <w:szCs w:val="22"/>
+        </w:rPr>
+        <w:t xml:space="preserve">.py </w:t>
+      </w:r>
+      <w:r>
+        <w:rPr>
+          <w:rFonts w:ascii="Consolas" w:eastAsia="Times New Roman" w:hAnsi="Consolas" w:cs="Times New Roman"/>
+          <w:b/>
+          <w:bCs/>
+          <w:color w:val="CE9178"/>
+          <w:szCs w:val="22"/>
+        </w:rPr>
+        <w:t>input</w:t>
+      </w:r>
+      <w:r>
+        <w:rPr>
+          <w:rFonts w:ascii="Consolas" w:eastAsia="Times New Roman" w:hAnsi="Consolas" w:cs="Times New Roman"/>
+          <w:b/>
+          <w:bCs/>
+          <w:color w:val="CE9178"/>
+          <w:szCs w:val="22"/>
+        </w:rPr>
+        <w:t>3</w:t>
+      </w:r>
+      <w:r>
+        <w:rPr>
+          <w:rFonts w:ascii="Consolas" w:eastAsia="Times New Roman" w:hAnsi="Consolas" w:cs="Times New Roman"/>
+          <w:b/>
+          <w:bCs/>
+          <w:color w:val="CE9178"/>
+          <w:szCs w:val="22"/>
+        </w:rPr>
+        <w:t xml:space="preserve">.txt </w:t>
+      </w:r>
+      <w:r>
+        <w:rPr>
+          <w:rFonts w:ascii="Consolas" w:eastAsia="Times New Roman" w:hAnsi="Consolas" w:cs="Times New Roman"/>
+          <w:b/>
+          <w:bCs/>
+          <w:color w:val="CE9178"/>
+          <w:szCs w:val="22"/>
+        </w:rPr>
+        <w:t>4</w:t>
+      </w:r>
+      <w:r>
+        <w:rPr>
+          <w:rFonts w:ascii="Consolas" w:eastAsia="Times New Roman" w:hAnsi="Consolas" w:cs="Times New Roman"/>
+          <w:b/>
+          <w:bCs/>
+          <w:color w:val="CE9178"/>
+          <w:szCs w:val="22"/>
+        </w:rPr>
+        <w:t xml:space="preserve"> </w:t>
+      </w:r>
+      <w:r>
+        <w:rPr>
+          <w:rFonts w:ascii="Consolas" w:eastAsia="Times New Roman" w:hAnsi="Consolas" w:cs="Times New Roman"/>
+          <w:b/>
+          <w:bCs/>
+          <w:color w:val="CE9178"/>
+          <w:szCs w:val="22"/>
+        </w:rPr>
+        <w:t>5</w:t>
+      </w:r>
+      <w:r>
+        <w:rPr>
+          <w:rFonts w:ascii="Consolas" w:eastAsia="Times New Roman" w:hAnsi="Consolas" w:cs="Times New Roman"/>
+          <w:b/>
+          <w:bCs/>
+          <w:color w:val="CE9178"/>
+          <w:szCs w:val="22"/>
+        </w:rPr>
+        <w:t xml:space="preserve"> </w:t>
+      </w:r>
+      <w:r>
+        <w:rPr>
+          <w:rFonts w:ascii="Consolas" w:eastAsia="Times New Roman" w:hAnsi="Consolas" w:cs="Times New Roman"/>
+          <w:b/>
+          <w:bCs/>
+          <w:color w:val="CE9178"/>
+          <w:szCs w:val="22"/>
+        </w:rPr>
+        <w:t>5</w:t>
+      </w:r>
+    </w:p>
+    <w:p>
+      <w:pPr>
+        <w:ind w:left="360"/>
+        <w:rPr>
+          <w:rFonts w:ascii="Consolas" w:eastAsia="Times New Roman" w:hAnsi="Consolas" w:cs="Times New Roman"/>
+          <w:b/>
+          <w:bCs/>
+          <w:color w:val="CE9178"/>
+          <w:szCs w:val="22"/>
+        </w:rPr>
+      </w:pPr>
+      <w:r>
+        <w:rPr>
+          <w:rFonts w:ascii="Consolas" w:eastAsia="Times New Roman" w:hAnsi="Consolas" w:cs="Times New Roman"/>
+          <w:b/>
+          <w:bCs/>
+          <w:color w:val="CE9178"/>
+          <w:szCs w:val="22"/>
         </w:rPr>
         <w:drawing>
-          <wp:inline distT="0" distB="0" distL="0" distR="0" wp14:anchorId="0C47C33C" wp14:editId="38198E0B">
-            <wp:extent cx="5258256" cy="2057578"/>
+          <wp:inline distT="0" distB="0" distL="0" distR="0" wp14:anchorId="69D24544" wp14:editId="239C7692">
+            <wp:extent cx="5731510" cy="434340"/>
             <wp:effectExtent l="0" t="0" r="0" b="0"/>
-            <wp:docPr id="2" name="Picture 2"/>
+            <wp:docPr id="2066518166" name="Picture 1"/>
             <wp:cNvGraphicFramePr>
               <a:graphicFrameLocks xmlns:a="http://schemas.openxmlformats.org/drawingml/2006/main" noChangeAspect="1"/>
             </wp:cNvGraphicFramePr>
@@ -386,23 +694,30 @@
               <a:graphicData uri="http://schemas.openxmlformats.org/drawingml/2006/picture">
                 <pic:pic xmlns:pic="http://schemas.openxmlformats.org/drawingml/2006/picture">
                   <pic:nvPicPr>
-                    <pic:cNvPr id="1" name=""/>
+                    <pic:cNvPr id="2066518166" name=""/>
                     <pic:cNvPicPr/>
                   </pic:nvPicPr>
-                  <pic:blipFill>
+                  <pic:blipFill rotWithShape="1">
                     <a:blip r:embed="rId9"/>
-                    <a:stretch>
-                      <a:fillRect/>
-                    </a:stretch>
+                    <a:srcRect t="1" b="4735"/>
+                    <a:stretch/>
                   </pic:blipFill>
-                  <pic:spPr>
+                  <pic:spPr bwMode="auto">
                     <a:xfrm>
                       <a:off x="0" y="0"/>
-                      <a:ext cx="5258256" cy="2057578"/>
+                      <a:ext cx="5731510" cy="434340"/>
                     </a:xfrm>
                     <a:prstGeom prst="rect">
                       <a:avLst/>
                     </a:prstGeom>
+                    <a:ln>
+                      <a:noFill/>
+                    </a:ln>
+                    <a:extLst>
+                      <a:ext uri="{53640926-AAD7-44D8-BBD7-CCE9431645EC}">
+                        <a14:shadowObscured xmlns:a14="http://schemas.microsoft.com/office/drawing/2010/main"/>
+                      </a:ext>
+                    </a:extLst>
                   </pic:spPr>
                 </pic:pic>
               </a:graphicData>
@@ -414,20 +729,142 @@
     <w:p>
       <w:pPr>
         <w:rPr>
-          <w:sz w:val="24"/>
-          <w:szCs w:val="32"/>
-        </w:rPr>
-      </w:pPr>
-      <w:r>
-        <w:rPr>
-          <w:sz w:val="24"/>
-          <w:szCs w:val="32"/>
+          <w:b/>
+          <w:bCs/>
+          <w:sz w:val="24"/>
+          <w:szCs w:val="32"/>
+        </w:rPr>
+      </w:pPr>
+    </w:p>
+    <w:p>
+      <w:pPr>
+        <w:rPr>
+          <w:b/>
+          <w:bCs/>
+          <w:sz w:val="24"/>
+          <w:szCs w:val="32"/>
+        </w:rPr>
+      </w:pPr>
+      <w:r>
+        <w:rPr>
+          <w:b/>
+          <w:bCs/>
+          <w:sz w:val="24"/>
+          <w:szCs w:val="32"/>
+        </w:rPr>
+        <w:t xml:space="preserve">Before testing - </w:t>
+      </w:r>
+      <w:r>
+        <w:rPr>
+          <w:sz w:val="24"/>
+          <w:szCs w:val="32"/>
+        </w:rPr>
+        <w:t xml:space="preserve">Please put the following files in a same directory: </w:t>
+      </w:r>
+    </w:p>
+    <w:p>
+      <w:pPr>
+        <w:pStyle w:val="ListParagraph"/>
+        <w:numPr>
+          <w:ilvl w:val="0"/>
+          <w:numId w:val="1"/>
+        </w:numPr>
+        <w:rPr>
+          <w:sz w:val="24"/>
+          <w:szCs w:val="32"/>
+        </w:rPr>
+      </w:pPr>
+      <w:r>
+        <w:rPr>
+          <w:sz w:val="24"/>
+          <w:szCs w:val="32"/>
+        </w:rPr>
+        <w:t>Testing program</w:t>
+      </w:r>
+    </w:p>
+    <w:p>
+      <w:pPr>
+        <w:pStyle w:val="ListParagraph"/>
+        <w:numPr>
+          <w:ilvl w:val="0"/>
+          <w:numId w:val="1"/>
+        </w:numPr>
+        <w:rPr>
+          <w:sz w:val="24"/>
+          <w:szCs w:val="32"/>
+        </w:rPr>
+      </w:pPr>
+      <w:r>
+        <w:rPr>
+          <w:sz w:val="24"/>
+          <w:szCs w:val="32"/>
+        </w:rPr>
+        <w:t>your output files</w:t>
+      </w:r>
+    </w:p>
+    <w:p>
+      <w:pPr>
+        <w:pStyle w:val="ListParagraph"/>
+        <w:numPr>
+          <w:ilvl w:val="0"/>
+          <w:numId w:val="1"/>
+        </w:numPr>
+        <w:rPr>
+          <w:sz w:val="24"/>
+          <w:szCs w:val="32"/>
+        </w:rPr>
+      </w:pPr>
+      <w:r>
+        <w:rPr>
+          <w:sz w:val="24"/>
+          <w:szCs w:val="32"/>
+        </w:rPr>
+        <w:t>given input files</w:t>
+      </w:r>
+    </w:p>
+    <w:p>
+      <w:pPr>
+        <w:pStyle w:val="ListParagraph"/>
+        <w:numPr>
+          <w:ilvl w:val="0"/>
+          <w:numId w:val="1"/>
+        </w:numPr>
+        <w:rPr>
+          <w:sz w:val="24"/>
+          <w:szCs w:val="32"/>
+        </w:rPr>
+      </w:pPr>
+      <w:r>
+        <w:rPr>
+          <w:sz w:val="24"/>
+          <w:szCs w:val="32"/>
+        </w:rPr>
+        <w:t>attached answer files(~ideal.txt)</w:t>
+      </w:r>
+    </w:p>
+    <w:p>
+      <w:pPr>
+        <w:ind w:left="360"/>
+        <w:rPr>
+          <w:sz w:val="24"/>
+          <w:szCs w:val="32"/>
+        </w:rPr>
+      </w:pPr>
+      <w:r>
+        <w:rPr>
+          <w:noProof/>
+        </w:rPr>
+        <w:t xml:space="preserve"> </w:t>
+      </w:r>
+      <w:r>
+        <w:rPr>
+          <w:noProof/>
         </w:rPr>
         <w:drawing>
-          <wp:inline distT="0" distB="0" distL="0" distR="0" wp14:anchorId="3C6FFB48" wp14:editId="2F855302">
-            <wp:extent cx="5943600" cy="262255"/>
-            <wp:effectExtent l="0" t="0" r="0" b="0"/>
-            <wp:docPr id="4" name="Picture 4"/>
+          <wp:inline distT="0" distB="0" distL="0" distR="0" wp14:anchorId="387C909A" wp14:editId="1DC439D1">
+            <wp:extent cx="1737511" cy="2316681"/>
+            <wp:effectExtent l="0" t="0" r="0" b="7620"/>
+            <wp:docPr id="1952039158" name="Picture 1"/>
             <wp:cNvGraphicFramePr>
               <a:graphicFrameLocks xmlns:a="http://schemas.openxmlformats.org/drawingml/2006/main" noChangeAspect="1"/>
             </wp:cNvGraphicFramePr>
@@ -435,7 +872,7 @@
               <a:graphicData uri="http://schemas.openxmlformats.org/drawingml/2006/picture">
                 <pic:pic xmlns:pic="http://schemas.openxmlformats.org/drawingml/2006/picture">
                   <pic:nvPicPr>
-                    <pic:cNvPr id="1" name=""/>
+                    <pic:cNvPr id="1952039158" name=""/>
                     <pic:cNvPicPr/>
                   </pic:nvPicPr>
                   <pic:blipFill>
@@ -447,7 +884,7 @@
                   <pic:spPr>
                     <a:xfrm>
                       <a:off x="0" y="0"/>
-                      <a:ext cx="5943600" cy="262255"/>
+                      <a:ext cx="1737511" cy="2316681"/>
                     </a:xfrm>
                     <a:prstGeom prst="rect">
                       <a:avLst/>
@@ -460,8 +897,613 @@
         </w:drawing>
       </w:r>
     </w:p>
+    <w:p>
+      <w:pPr>
+        <w:rPr>
+          <w:b/>
+          <w:bCs/>
+          <w:sz w:val="24"/>
+          <w:szCs w:val="32"/>
+        </w:rPr>
+      </w:pPr>
+      <w:r>
+        <w:rPr>
+          <w:b/>
+          <w:bCs/>
+          <w:sz w:val="24"/>
+          <w:szCs w:val="32"/>
+        </w:rPr>
+        <w:br w:type="page"/>
+      </w:r>
+    </w:p>
+    <w:p>
+      <w:pPr>
+        <w:rPr>
+          <w:b/>
+          <w:bCs/>
+          <w:sz w:val="24"/>
+          <w:szCs w:val="32"/>
+        </w:rPr>
+      </w:pPr>
+      <w:r>
+        <w:rPr>
+          <w:b/>
+          <w:bCs/>
+          <w:sz w:val="24"/>
+          <w:szCs w:val="32"/>
+        </w:rPr>
+        <w:lastRenderedPageBreak/>
+        <w:t>Testing:</w:t>
+      </w:r>
+    </w:p>
+    <w:p>
+      <w:pPr>
+        <w:pStyle w:val="ListParagraph"/>
+        <w:numPr>
+          <w:ilvl w:val="0"/>
+          <w:numId w:val="1"/>
+        </w:numPr>
+        <w:rPr>
+          <w:rFonts w:ascii="Consolas" w:eastAsia="Times New Roman" w:hAnsi="Consolas" w:cs="Times New Roman"/>
+          <w:b/>
+          <w:bCs/>
+          <w:color w:val="CE9178"/>
+          <w:szCs w:val="22"/>
+        </w:rPr>
+      </w:pPr>
+      <w:r>
+        <w:rPr>
+          <w:rFonts w:ascii="Consolas" w:eastAsia="Times New Roman" w:hAnsi="Consolas" w:cs="Times New Roman"/>
+          <w:b/>
+          <w:bCs/>
+          <w:szCs w:val="22"/>
+        </w:rPr>
+        <w:t>command:</w:t>
+      </w:r>
+      <w:r>
+        <w:rPr>
+          <w:rFonts w:ascii="Consolas" w:eastAsia="Times New Roman" w:hAnsi="Consolas" w:cs="Times New Roman"/>
+          <w:b/>
+          <w:bCs/>
+          <w:color w:val="CE9178"/>
+          <w:szCs w:val="22"/>
+        </w:rPr>
+        <w:t xml:space="preserve"> </w:t>
+      </w:r>
+      <w:r>
+        <w:rPr>
+          <w:rFonts w:ascii="Consolas" w:eastAsia="Times New Roman" w:hAnsi="Consolas" w:cs="Times New Roman"/>
+          <w:b/>
+          <w:bCs/>
+          <w:color w:val="CE9178"/>
+          <w:szCs w:val="22"/>
+        </w:rPr>
+        <w:t>&amp; PA3.exe inpu</w:t>
+      </w:r>
+      <w:r>
+        <w:rPr>
+          <w:rFonts w:ascii="Consolas" w:eastAsia="Times New Roman" w:hAnsi="Consolas" w:cs="Times New Roman"/>
+          <w:b/>
+          <w:bCs/>
+          <w:color w:val="CE9178"/>
+          <w:szCs w:val="22"/>
+        </w:rPr>
+        <w:t>t1</w:t>
+      </w:r>
+    </w:p>
+    <w:p>
+      <w:pPr>
+        <w:pStyle w:val="ListParagraph"/>
+        <w:numPr>
+          <w:ilvl w:val="0"/>
+          <w:numId w:val="1"/>
+        </w:numPr>
+        <w:rPr>
+          <w:rFonts w:ascii="Consolas" w:eastAsia="Times New Roman" w:hAnsi="Consolas" w:cs="Times New Roman"/>
+          <w:b/>
+          <w:bCs/>
+          <w:color w:val="CE9178"/>
+          <w:szCs w:val="22"/>
+        </w:rPr>
+      </w:pPr>
+      <w:r>
+        <w:rPr>
+          <w:rFonts w:ascii="Consolas" w:eastAsia="Times New Roman" w:hAnsi="Consolas" w:cs="Times New Roman"/>
+          <w:b/>
+          <w:bCs/>
+          <w:szCs w:val="22"/>
+        </w:rPr>
+        <w:t>score:</w:t>
+      </w:r>
+      <w:r>
+        <w:rPr>
+          <w:rFonts w:ascii="Consolas" w:eastAsia="Times New Roman" w:hAnsi="Consolas" w:cs="Times New Roman"/>
+          <w:b/>
+          <w:bCs/>
+          <w:color w:val="CE9178"/>
+          <w:szCs w:val="22"/>
+        </w:rPr>
+        <w:t xml:space="preserve"> </w:t>
+      </w:r>
+      <w:r>
+        <w:rPr>
+          <w:rFonts w:ascii="Consolas" w:eastAsia="Times New Roman" w:hAnsi="Consolas" w:cs="Times New Roman"/>
+          <w:b/>
+          <w:bCs/>
+          <w:color w:val="7F7F7F" w:themeColor="text1" w:themeTint="80"/>
+          <w:szCs w:val="22"/>
+        </w:rPr>
+        <w:t xml:space="preserve">98.98035% </w:t>
+      </w:r>
+      <w:r>
+        <w:rPr>
+          <w:rFonts w:ascii="Consolas" w:eastAsia="Times New Roman" w:hAnsi="Consolas" w:cs="Angsana New"/>
+          <w:b/>
+          <w:bCs/>
+          <w:color w:val="7F7F7F" w:themeColor="text1" w:themeTint="80"/>
+        </w:rPr>
+        <w:t>or</w:t>
+      </w:r>
+      <w:r>
+        <w:rPr>
+          <w:rFonts w:ascii="Consolas" w:eastAsia="Times New Roman" w:hAnsi="Consolas" w:cs="Angsana New"/>
+          <w:b/>
+          <w:bCs/>
+          <w:color w:val="CE9178"/>
+        </w:rPr>
+        <w:t xml:space="preserve"> 99%</w:t>
+      </w:r>
+    </w:p>
+    <w:p>
+      <w:pPr>
+        <w:ind w:left="360"/>
+        <w:rPr>
+          <w:rFonts w:ascii="Consolas" w:eastAsia="Times New Roman" w:hAnsi="Consolas" w:cs="Times New Roman"/>
+          <w:b/>
+          <w:bCs/>
+          <w:color w:val="CE9178"/>
+          <w:szCs w:val="22"/>
+        </w:rPr>
+      </w:pPr>
+      <w:r>
+        <w:drawing>
+          <wp:inline distT="0" distB="0" distL="0" distR="0" wp14:anchorId="7F3CFCAC" wp14:editId="61B65D40">
+            <wp:extent cx="5494496" cy="807790"/>
+            <wp:effectExtent l="0" t="0" r="0" b="0"/>
+            <wp:docPr id="1060697804" name="Picture 1"/>
+            <wp:cNvGraphicFramePr>
+              <a:graphicFrameLocks xmlns:a="http://schemas.openxmlformats.org/drawingml/2006/main" noChangeAspect="1"/>
+            </wp:cNvGraphicFramePr>
+            <a:graphic xmlns:a="http://schemas.openxmlformats.org/drawingml/2006/main">
+              <a:graphicData uri="http://schemas.openxmlformats.org/drawingml/2006/picture">
+                <pic:pic xmlns:pic="http://schemas.openxmlformats.org/drawingml/2006/picture">
+                  <pic:nvPicPr>
+                    <pic:cNvPr id="1060697804" name=""/>
+                    <pic:cNvPicPr/>
+                  </pic:nvPicPr>
+                  <pic:blipFill>
+                    <a:blip r:embed="rId11"/>
+                    <a:stretch>
+                      <a:fillRect/>
+                    </a:stretch>
+                  </pic:blipFill>
+                  <pic:spPr>
+                    <a:xfrm>
+                      <a:off x="0" y="0"/>
+                      <a:ext cx="5494496" cy="807790"/>
+                    </a:xfrm>
+                    <a:prstGeom prst="rect">
+                      <a:avLst/>
+                    </a:prstGeom>
+                  </pic:spPr>
+                </pic:pic>
+              </a:graphicData>
+            </a:graphic>
+          </wp:inline>
+        </w:drawing>
+      </w:r>
+    </w:p>
+    <w:p>
+      <w:pPr>
+        <w:pStyle w:val="ListParagraph"/>
+        <w:numPr>
+          <w:ilvl w:val="0"/>
+          <w:numId w:val="1"/>
+        </w:numPr>
+        <w:rPr>
+          <w:rFonts w:ascii="Consolas" w:eastAsia="Times New Roman" w:hAnsi="Consolas" w:cs="Times New Roman"/>
+          <w:b/>
+          <w:bCs/>
+          <w:color w:val="CE9178"/>
+          <w:szCs w:val="22"/>
+        </w:rPr>
+      </w:pPr>
+      <w:r>
+        <w:rPr>
+          <w:rFonts w:ascii="Consolas" w:eastAsia="Times New Roman" w:hAnsi="Consolas" w:cs="Times New Roman"/>
+          <w:b/>
+          <w:bCs/>
+          <w:szCs w:val="22"/>
+        </w:rPr>
+        <w:t>command:</w:t>
+      </w:r>
+      <w:r>
+        <w:rPr>
+          <w:rFonts w:ascii="Consolas" w:eastAsia="Times New Roman" w:hAnsi="Consolas" w:cs="Times New Roman"/>
+          <w:b/>
+          <w:bCs/>
+          <w:color w:val="CE9178"/>
+          <w:szCs w:val="22"/>
+        </w:rPr>
+        <w:t xml:space="preserve"> </w:t>
+      </w:r>
+      <w:r>
+        <w:rPr>
+          <w:rFonts w:ascii="Consolas" w:eastAsia="Times New Roman" w:hAnsi="Consolas" w:cs="Times New Roman"/>
+          <w:b/>
+          <w:bCs/>
+          <w:color w:val="CE9178"/>
+          <w:szCs w:val="22"/>
+        </w:rPr>
+        <w:t>&amp; PA3.exe inpu</w:t>
+      </w:r>
+      <w:r>
+        <w:rPr>
+          <w:rFonts w:ascii="Consolas" w:eastAsia="Times New Roman" w:hAnsi="Consolas" w:cs="Times New Roman"/>
+          <w:b/>
+          <w:bCs/>
+          <w:color w:val="CE9178"/>
+          <w:szCs w:val="22"/>
+        </w:rPr>
+        <w:t>t</w:t>
+      </w:r>
+      <w:r>
+        <w:rPr>
+          <w:rFonts w:ascii="Consolas" w:eastAsia="Times New Roman" w:hAnsi="Consolas" w:cs="Times New Roman"/>
+          <w:b/>
+          <w:bCs/>
+          <w:color w:val="CE9178"/>
+          <w:szCs w:val="22"/>
+        </w:rPr>
+        <w:t>2</w:t>
+      </w:r>
+    </w:p>
+    <w:p>
+      <w:pPr>
+        <w:pStyle w:val="ListParagraph"/>
+        <w:numPr>
+          <w:ilvl w:val="0"/>
+          <w:numId w:val="1"/>
+        </w:numPr>
+        <w:rPr>
+          <w:rFonts w:ascii="Consolas" w:eastAsia="Times New Roman" w:hAnsi="Consolas" w:cs="Times New Roman"/>
+          <w:b/>
+          <w:bCs/>
+          <w:color w:val="CE9178"/>
+          <w:szCs w:val="22"/>
+        </w:rPr>
+      </w:pPr>
+      <w:r>
+        <w:rPr>
+          <w:rFonts w:ascii="Consolas" w:eastAsia="Times New Roman" w:hAnsi="Consolas" w:cs="Times New Roman"/>
+          <w:b/>
+          <w:bCs/>
+          <w:szCs w:val="22"/>
+        </w:rPr>
+        <w:t>score:</w:t>
+      </w:r>
+      <w:r>
+        <w:rPr>
+          <w:rFonts w:ascii="Consolas" w:eastAsia="Times New Roman" w:hAnsi="Consolas" w:cs="Times New Roman"/>
+          <w:b/>
+          <w:bCs/>
+          <w:color w:val="CE9178"/>
+          <w:szCs w:val="22"/>
+        </w:rPr>
+        <w:t xml:space="preserve"> </w:t>
+      </w:r>
+      <w:r>
+        <w:rPr>
+          <w:rFonts w:ascii="Consolas" w:eastAsia="Times New Roman" w:hAnsi="Consolas" w:cs="Times New Roman"/>
+          <w:b/>
+          <w:bCs/>
+          <w:color w:val="7F7F7F" w:themeColor="text1" w:themeTint="80"/>
+          <w:szCs w:val="22"/>
+        </w:rPr>
+        <w:t>94.86598</w:t>
+      </w:r>
+      <w:r>
+        <w:rPr>
+          <w:rFonts w:ascii="Consolas" w:eastAsia="Times New Roman" w:hAnsi="Consolas" w:cs="Times New Roman"/>
+          <w:b/>
+          <w:bCs/>
+          <w:color w:val="7F7F7F" w:themeColor="text1" w:themeTint="80"/>
+          <w:szCs w:val="22"/>
+        </w:rPr>
+        <w:t xml:space="preserve">% </w:t>
+      </w:r>
+      <w:r>
+        <w:rPr>
+          <w:rFonts w:ascii="Consolas" w:eastAsia="Times New Roman" w:hAnsi="Consolas" w:cs="Angsana New"/>
+          <w:b/>
+          <w:bCs/>
+          <w:color w:val="7F7F7F" w:themeColor="text1" w:themeTint="80"/>
+        </w:rPr>
+        <w:t>or</w:t>
+      </w:r>
+      <w:r>
+        <w:rPr>
+          <w:rFonts w:ascii="Consolas" w:eastAsia="Times New Roman" w:hAnsi="Consolas" w:cs="Angsana New"/>
+          <w:b/>
+          <w:bCs/>
+          <w:color w:val="CE9178"/>
+        </w:rPr>
+        <w:t xml:space="preserve"> </w:t>
+      </w:r>
+      <w:r>
+        <w:rPr>
+          <w:rFonts w:ascii="Consolas" w:eastAsia="Times New Roman" w:hAnsi="Consolas" w:cs="Angsana New"/>
+          <w:b/>
+          <w:bCs/>
+          <w:color w:val="CE9178"/>
+        </w:rPr>
+        <w:t>95</w:t>
+      </w:r>
+      <w:r>
+        <w:rPr>
+          <w:rFonts w:ascii="Consolas" w:eastAsia="Times New Roman" w:hAnsi="Consolas" w:cs="Angsana New"/>
+          <w:b/>
+          <w:bCs/>
+          <w:color w:val="CE9178"/>
+        </w:rPr>
+        <w:t>%</w:t>
+      </w:r>
+    </w:p>
+    <w:p>
+      <w:pPr>
+        <w:ind w:left="360"/>
+        <w:rPr>
+          <w:rFonts w:ascii="Consolas" w:eastAsia="Times New Roman" w:hAnsi="Consolas" w:cs="Times New Roman"/>
+          <w:b/>
+          <w:bCs/>
+          <w:color w:val="CE9178"/>
+          <w:szCs w:val="22"/>
+        </w:rPr>
+      </w:pPr>
+      <w:r>
+        <w:rPr>
+          <w:rFonts w:ascii="Consolas" w:eastAsia="Times New Roman" w:hAnsi="Consolas" w:cs="Times New Roman"/>
+          <w:b/>
+          <w:bCs/>
+          <w:color w:val="CE9178"/>
+          <w:szCs w:val="22"/>
+        </w:rPr>
+        <w:drawing>
+          <wp:inline distT="0" distB="0" distL="0" distR="0" wp14:anchorId="5CBE8C71" wp14:editId="151EC137">
+            <wp:extent cx="5494496" cy="784928"/>
+            <wp:effectExtent l="0" t="0" r="0" b="0"/>
+            <wp:docPr id="378430092" name="Picture 1"/>
+            <wp:cNvGraphicFramePr>
+              <a:graphicFrameLocks xmlns:a="http://schemas.openxmlformats.org/drawingml/2006/main" noChangeAspect="1"/>
+            </wp:cNvGraphicFramePr>
+            <a:graphic xmlns:a="http://schemas.openxmlformats.org/drawingml/2006/main">
+              <a:graphicData uri="http://schemas.openxmlformats.org/drawingml/2006/picture">
+                <pic:pic xmlns:pic="http://schemas.openxmlformats.org/drawingml/2006/picture">
+                  <pic:nvPicPr>
+                    <pic:cNvPr id="378430092" name=""/>
+                    <pic:cNvPicPr/>
+                  </pic:nvPicPr>
+                  <pic:blipFill>
+                    <a:blip r:embed="rId12"/>
+                    <a:stretch>
+                      <a:fillRect/>
+                    </a:stretch>
+                  </pic:blipFill>
+                  <pic:spPr>
+                    <a:xfrm>
+                      <a:off x="0" y="0"/>
+                      <a:ext cx="5494496" cy="784928"/>
+                    </a:xfrm>
+                    <a:prstGeom prst="rect">
+                      <a:avLst/>
+                    </a:prstGeom>
+                  </pic:spPr>
+                </pic:pic>
+              </a:graphicData>
+            </a:graphic>
+          </wp:inline>
+        </w:drawing>
+      </w:r>
+    </w:p>
+    <w:p>
+      <w:pPr>
+        <w:pStyle w:val="ListParagraph"/>
+        <w:numPr>
+          <w:ilvl w:val="0"/>
+          <w:numId w:val="1"/>
+        </w:numPr>
+        <w:rPr>
+          <w:rFonts w:ascii="Consolas" w:eastAsia="Times New Roman" w:hAnsi="Consolas" w:cs="Times New Roman"/>
+          <w:b/>
+          <w:bCs/>
+          <w:color w:val="CE9178"/>
+          <w:szCs w:val="22"/>
+        </w:rPr>
+      </w:pPr>
+      <w:r>
+        <w:rPr>
+          <w:rFonts w:ascii="Consolas" w:eastAsia="Times New Roman" w:hAnsi="Consolas" w:cs="Times New Roman"/>
+          <w:b/>
+          <w:bCs/>
+          <w:szCs w:val="22"/>
+        </w:rPr>
+        <w:t>command:</w:t>
+      </w:r>
+      <w:r>
+        <w:rPr>
+          <w:rFonts w:ascii="Consolas" w:eastAsia="Times New Roman" w:hAnsi="Consolas" w:cs="Times New Roman"/>
+          <w:b/>
+          <w:bCs/>
+          <w:color w:val="CE9178"/>
+          <w:szCs w:val="22"/>
+        </w:rPr>
+        <w:t xml:space="preserve"> </w:t>
+      </w:r>
+      <w:r>
+        <w:rPr>
+          <w:rFonts w:ascii="Consolas" w:eastAsia="Times New Roman" w:hAnsi="Consolas" w:cs="Times New Roman"/>
+          <w:b/>
+          <w:bCs/>
+          <w:color w:val="CE9178"/>
+          <w:szCs w:val="22"/>
+        </w:rPr>
+        <w:t>&amp; PA3.exe inpu</w:t>
+      </w:r>
+      <w:r>
+        <w:rPr>
+          <w:rFonts w:ascii="Consolas" w:eastAsia="Times New Roman" w:hAnsi="Consolas" w:cs="Times New Roman"/>
+          <w:b/>
+          <w:bCs/>
+          <w:color w:val="CE9178"/>
+          <w:szCs w:val="22"/>
+        </w:rPr>
+        <w:t>t</w:t>
+      </w:r>
+      <w:r>
+        <w:rPr>
+          <w:rFonts w:ascii="Consolas" w:eastAsia="Times New Roman" w:hAnsi="Consolas" w:cs="Times New Roman"/>
+          <w:b/>
+          <w:bCs/>
+          <w:color w:val="CE9178"/>
+          <w:szCs w:val="22"/>
+        </w:rPr>
+        <w:t>3</w:t>
+      </w:r>
+    </w:p>
+    <w:p>
+      <w:pPr>
+        <w:pStyle w:val="ListParagraph"/>
+        <w:numPr>
+          <w:ilvl w:val="0"/>
+          <w:numId w:val="1"/>
+        </w:numPr>
+        <w:rPr>
+          <w:rFonts w:ascii="Consolas" w:eastAsia="Times New Roman" w:hAnsi="Consolas" w:cs="Times New Roman"/>
+          <w:b/>
+          <w:bCs/>
+          <w:color w:val="CE9178"/>
+          <w:szCs w:val="22"/>
+        </w:rPr>
+      </w:pPr>
+      <w:r>
+        <w:rPr>
+          <w:rFonts w:ascii="Consolas" w:eastAsia="Times New Roman" w:hAnsi="Consolas" w:cs="Times New Roman"/>
+          <w:b/>
+          <w:bCs/>
+          <w:szCs w:val="22"/>
+        </w:rPr>
+        <w:t>score:</w:t>
+      </w:r>
+      <w:r>
+        <w:rPr>
+          <w:rFonts w:ascii="Consolas" w:eastAsia="Times New Roman" w:hAnsi="Consolas" w:cs="Times New Roman"/>
+          <w:b/>
+          <w:bCs/>
+          <w:color w:val="CE9178"/>
+          <w:szCs w:val="22"/>
+        </w:rPr>
+        <w:t xml:space="preserve"> </w:t>
+      </w:r>
+      <w:r>
+        <w:rPr>
+          <w:rFonts w:ascii="Consolas" w:eastAsia="Times New Roman" w:hAnsi="Consolas" w:cs="Times New Roman"/>
+          <w:b/>
+          <w:bCs/>
+          <w:color w:val="7F7F7F" w:themeColor="text1" w:themeTint="80"/>
+          <w:szCs w:val="22"/>
+        </w:rPr>
+        <w:t>99.97736</w:t>
+      </w:r>
+      <w:r>
+        <w:rPr>
+          <w:rFonts w:ascii="Consolas" w:eastAsia="Times New Roman" w:hAnsi="Consolas" w:cs="Times New Roman"/>
+          <w:b/>
+          <w:bCs/>
+          <w:color w:val="7F7F7F" w:themeColor="text1" w:themeTint="80"/>
+          <w:szCs w:val="22"/>
+        </w:rPr>
+        <w:t xml:space="preserve">% </w:t>
+      </w:r>
+      <w:r>
+        <w:rPr>
+          <w:rFonts w:ascii="Consolas" w:eastAsia="Times New Roman" w:hAnsi="Consolas" w:cs="Angsana New"/>
+          <w:b/>
+          <w:bCs/>
+          <w:color w:val="7F7F7F" w:themeColor="text1" w:themeTint="80"/>
+        </w:rPr>
+        <w:t>or</w:t>
+      </w:r>
+      <w:r>
+        <w:rPr>
+          <w:rFonts w:ascii="Consolas" w:eastAsia="Times New Roman" w:hAnsi="Consolas" w:cs="Angsana New"/>
+          <w:b/>
+          <w:bCs/>
+          <w:color w:val="CE9178"/>
+        </w:rPr>
+        <w:t xml:space="preserve"> 99%</w:t>
+      </w:r>
+    </w:p>
+    <w:p>
+      <w:pPr>
+        <w:ind w:left="360"/>
+        <w:rPr>
+          <w:rFonts w:ascii="Consolas" w:eastAsia="Times New Roman" w:hAnsi="Consolas" w:cs="Times New Roman"/>
+          <w:b/>
+          <w:bCs/>
+          <w:color w:val="CE9178"/>
+          <w:szCs w:val="22"/>
+        </w:rPr>
+      </w:pPr>
+      <w:r>
+        <w:drawing>
+          <wp:inline distT="0" distB="0" distL="0" distR="0" wp14:anchorId="79E02764" wp14:editId="275423B6">
+            <wp:extent cx="5456393" cy="784928"/>
+            <wp:effectExtent l="0" t="0" r="0" b="0"/>
+            <wp:docPr id="869985556" name="Picture 1"/>
+            <wp:cNvGraphicFramePr>
+              <a:graphicFrameLocks xmlns:a="http://schemas.openxmlformats.org/drawingml/2006/main" noChangeAspect="1"/>
+            </wp:cNvGraphicFramePr>
+            <a:graphic xmlns:a="http://schemas.openxmlformats.org/drawingml/2006/main">
+              <a:graphicData uri="http://schemas.openxmlformats.org/drawingml/2006/picture">
+                <pic:pic xmlns:pic="http://schemas.openxmlformats.org/drawingml/2006/picture">
+                  <pic:nvPicPr>
+                    <pic:cNvPr id="869985556" name=""/>
+                    <pic:cNvPicPr/>
+                  </pic:nvPicPr>
+                  <pic:blipFill>
+                    <a:blip r:embed="rId13"/>
+                    <a:stretch>
+                      <a:fillRect/>
+                    </a:stretch>
+                  </pic:blipFill>
+                  <pic:spPr>
+                    <a:xfrm>
+                      <a:off x="0" y="0"/>
+                      <a:ext cx="5456393" cy="784928"/>
+                    </a:xfrm>
+                    <a:prstGeom prst="rect">
+                      <a:avLst/>
+                    </a:prstGeom>
+                  </pic:spPr>
+                </pic:pic>
+              </a:graphicData>
+            </a:graphic>
+          </wp:inline>
+        </w:drawing>
+      </w:r>
+    </w:p>
     <w:sectPr>
-      <w:headerReference w:type="default" r:id="rId11"/>
+      <w:headerReference w:type="default" r:id="rId14"/>
       <w:pgSz w:w="11906" w:h="16838" w:code="9"/>
       <w:pgMar w:top="1440" w:right="1440" w:bottom="1440" w:left="1440" w:header="720" w:footer="720" w:gutter="0"/>
       <w:cols w:space="720"/>
